--- a/src/img/Alexander_West_Resume.docx
+++ b/src/img/Alexander_West_Resume.docx
@@ -85,6 +85,14 @@
               <w:jc w:val="right"/>
             </w:pPr>
             <w:r>
+              <w:t>abwmaps.com</w:t>
+            </w:r>
+          </w:p>
+          <w:p>
+            <w:pPr>
+              <w:jc w:val="right"/>
+            </w:pPr>
+            <w:r>
               <w:t>11916 Dave Silk Dr.</w:t>
             </w:r>
           </w:p>
@@ -2463,10 +2471,10 @@
             <v:path o:extrusionok="f" gradientshapeok="t" o:connecttype="rect"/>
             <o:lock v:ext="edit" aspectratio="t"/>
           </v:shapetype>
-          <v:shape id="_x0000_i1030" type="#_x0000_t75" style="width:94.8pt;height:40.8pt" o:ole="">
+          <v:shape id="_x0000_i1025" type="#_x0000_t75" style="width:94.8pt;height:40.8pt" o:ole="">
             <v:imagedata r:id="rId6" o:title=""/>
           </v:shape>
-          <o:OLEObject Type="Embed" ProgID="Package" ShapeID="_x0000_i1030" DrawAspect="Content" ObjectID="_1733958913" r:id="rId7"/>
+          <o:OLEObject Type="Embed" ProgID="Package" ShapeID="_x0000_i1025" DrawAspect="Content" ObjectID="_1733959961" r:id="rId7"/>
         </w:object>
       </w:r>
     </w:p>
@@ -2487,10 +2495,10 @@
       </w:pPr>
       <w:r>
         <w:object w:dxaOrig="1520" w:dyaOrig="987" w14:anchorId="2C228EE2">
-          <v:shape id="_x0000_i1035" type="#_x0000_t75" style="width:76.8pt;height:49.2pt" o:ole="">
+          <v:shape id="_x0000_i1026" type="#_x0000_t75" style="width:76.8pt;height:49.2pt" o:ole="">
             <v:imagedata r:id="rId8" o:title=""/>
           </v:shape>
-          <o:OLEObject Type="Embed" ProgID="Word.Document.12" ShapeID="_x0000_i1035" DrawAspect="Icon" ObjectID="_1733958914" r:id="rId9">
+          <o:OLEObject Type="Embed" ProgID="Word.Document.12" ShapeID="_x0000_i1026" DrawAspect="Icon" ObjectID="_1733959962" r:id="rId9">
             <o:FieldCodes>\s</o:FieldCodes>
           </o:OLEObject>
         </w:object>

--- a/src/img/Alexander_West_Resume.docx
+++ b/src/img/Alexander_West_Resume.docx
@@ -84,9 +84,26 @@
             <w:pPr>
               <w:jc w:val="right"/>
             </w:pPr>
-            <w:r>
-              <w:t>abwmaps.com</w:t>
-            </w:r>
+            <w:hyperlink r:id="rId5" w:history="1">
+              <w:r>
+                <w:rPr>
+                  <w:rStyle w:val="Hyperlink"/>
+                </w:rPr>
+                <w:t>abwmap</w:t>
+              </w:r>
+              <w:r>
+                <w:rPr>
+                  <w:rStyle w:val="Hyperlink"/>
+                </w:rPr>
+                <w:t>s</w:t>
+              </w:r>
+              <w:r>
+                <w:rPr>
+                  <w:rStyle w:val="Hyperlink"/>
+                </w:rPr>
+                <w:t>.com</w:t>
+              </w:r>
+            </w:hyperlink>
           </w:p>
           <w:p>
             <w:pPr>
@@ -2428,7 +2445,7 @@
           <w:tab w:val="left" w:pos="2880"/>
         </w:tabs>
       </w:pPr>
-      <w:hyperlink r:id="rId5" w:history="1">
+      <w:hyperlink r:id="rId6" w:history="1">
         <w:r>
           <w:rPr>
             <w:rStyle w:val="Hyperlink"/>
@@ -2472,9 +2489,9 @@
             <o:lock v:ext="edit" aspectratio="t"/>
           </v:shapetype>
           <v:shape id="_x0000_i1025" type="#_x0000_t75" style="width:94.8pt;height:40.8pt" o:ole="">
-            <v:imagedata r:id="rId6" o:title=""/>
+            <v:imagedata r:id="rId7" o:title=""/>
           </v:shape>
-          <o:OLEObject Type="Embed" ProgID="Package" ShapeID="_x0000_i1025" DrawAspect="Content" ObjectID="_1733959961" r:id="rId7"/>
+          <o:OLEObject Type="Embed" ProgID="Package" ShapeID="_x0000_i1025" DrawAspect="Content" ObjectID="_1733996473" r:id="rId8"/>
         </w:object>
       </w:r>
     </w:p>
@@ -2496,9 +2513,9 @@
       <w:r>
         <w:object w:dxaOrig="1520" w:dyaOrig="987" w14:anchorId="2C228EE2">
           <v:shape id="_x0000_i1026" type="#_x0000_t75" style="width:76.8pt;height:49.2pt" o:ole="">
-            <v:imagedata r:id="rId8" o:title=""/>
+            <v:imagedata r:id="rId9" o:title=""/>
           </v:shape>
-          <o:OLEObject Type="Embed" ProgID="Word.Document.12" ShapeID="_x0000_i1026" DrawAspect="Icon" ObjectID="_1733959962" r:id="rId9">
+          <o:OLEObject Type="Embed" ProgID="Word.Document.12" ShapeID="_x0000_i1026" DrawAspect="Icon" ObjectID="_1733996474" r:id="rId10">
             <o:FieldCodes>\s</o:FieldCodes>
           </o:OLEObject>
         </w:object>

--- a/src/img/Alexander_West_Resume.docx
+++ b/src/img/Alexander_West_Resume.docx
@@ -77,7 +77,7 @@
               <w:jc w:val="right"/>
             </w:pPr>
             <w:r>
-              <w:t>(512) 923-5046</w:t>
+              <w:t>Inquire for phone Number</w:t>
             </w:r>
           </w:p>
           <w:p>
@@ -89,19 +89,7 @@
                 <w:rPr>
                   <w:rStyle w:val="Hyperlink"/>
                 </w:rPr>
-                <w:t>abwmap</w:t>
-              </w:r>
-              <w:r>
-                <w:rPr>
-                  <w:rStyle w:val="Hyperlink"/>
-                </w:rPr>
-                <w:t>s</w:t>
-              </w:r>
-              <w:r>
-                <w:rPr>
-                  <w:rStyle w:val="Hyperlink"/>
-                </w:rPr>
-                <w:t>.com</w:t>
+                <w:t>abwmaps.com</w:t>
               </w:r>
             </w:hyperlink>
           </w:p>
@@ -2491,7 +2479,7 @@
           <v:shape id="_x0000_i1025" type="#_x0000_t75" style="width:94.8pt;height:40.8pt" o:ole="">
             <v:imagedata r:id="rId7" o:title=""/>
           </v:shape>
-          <o:OLEObject Type="Embed" ProgID="Package" ShapeID="_x0000_i1025" DrawAspect="Content" ObjectID="_1733996473" r:id="rId8"/>
+          <o:OLEObject Type="Embed" ProgID="Package" ShapeID="_x0000_i1025" DrawAspect="Content" ObjectID="_1734524787" r:id="rId8"/>
         </w:object>
       </w:r>
     </w:p>
@@ -2515,7 +2503,7 @@
           <v:shape id="_x0000_i1026" type="#_x0000_t75" style="width:76.8pt;height:49.2pt" o:ole="">
             <v:imagedata r:id="rId9" o:title=""/>
           </v:shape>
-          <o:OLEObject Type="Embed" ProgID="Word.Document.12" ShapeID="_x0000_i1026" DrawAspect="Icon" ObjectID="_1733996474" r:id="rId10">
+          <o:OLEObject Type="Embed" ProgID="Word.Document.12" ShapeID="_x0000_i1026" DrawAspect="Icon" ObjectID="_1734524788" r:id="rId10">
             <o:FieldCodes>\s</o:FieldCodes>
           </o:OLEObject>
         </w:object>

--- a/src/img/Alexander_West_Resume.docx
+++ b/src/img/Alexander_West_Resume.docx
@@ -77,7 +77,7 @@
               <w:jc w:val="right"/>
             </w:pPr>
             <w:r>
-              <w:t>Inquire for phone Number</w:t>
+              <w:t>(512) 923-5046</w:t>
             </w:r>
           </w:p>
           <w:p>
@@ -963,7 +963,7 @@
           <w:sz w:val="24"/>
           <w:szCs w:val="24"/>
         </w:rPr>
-        <w:t xml:space="preserve">10/2022 – </w:t>
+        <w:t>01</w:t>
       </w:r>
       <w:r>
         <w:rPr>
@@ -971,14 +971,31 @@
           <w:sz w:val="24"/>
           <w:szCs w:val="24"/>
         </w:rPr>
-        <w:t>0</w:t>
-      </w:r>
-      <w:r>
-        <w:rPr>
-          <w:sz w:val="24"/>
-          <w:szCs w:val="24"/>
-        </w:rPr>
-        <w:t>1/2023</w:t>
+        <w:t>/20</w:t>
+      </w:r>
+      <w:r>
+        <w:rPr>
+          <w:caps/>
+          <w:sz w:val="24"/>
+          <w:szCs w:val="24"/>
+        </w:rPr>
+        <w:t>23</w:t>
+      </w:r>
+      <w:r>
+        <w:rPr>
+          <w:caps/>
+          <w:sz w:val="24"/>
+          <w:szCs w:val="24"/>
+        </w:rPr>
+        <w:t xml:space="preserve"> –</w:t>
+      </w:r>
+      <w:r>
+        <w:rPr>
+          <w:caps/>
+          <w:sz w:val="24"/>
+          <w:szCs w:val="24"/>
+        </w:rPr>
+        <w:t xml:space="preserve"> cURRENT</w:t>
       </w:r>
       <w:r>
         <w:rPr>
@@ -998,19 +1015,31 @@
       </w:r>
       <w:r>
         <w:rPr>
-          <w:b/>
-          <w:bCs/>
-          <w:sz w:val="24"/>
-          <w:szCs w:val="24"/>
-        </w:rPr>
-        <w:t xml:space="preserve"> Intern</w:t>
-      </w:r>
-      <w:r>
-        <w:rPr>
-          <w:sz w:val="24"/>
-          <w:szCs w:val="24"/>
-        </w:rPr>
-        <w:t>, – Houston, TX</w:t>
+          <w:sz w:val="24"/>
+          <w:szCs w:val="24"/>
+        </w:rPr>
+        <w:t>,</w:t>
+      </w:r>
+      <w:r>
+        <w:rPr>
+          <w:sz w:val="24"/>
+          <w:szCs w:val="24"/>
+        </w:rPr>
+        <w:t xml:space="preserve"> Axim Geospatial</w:t>
+      </w:r>
+      <w:r>
+        <w:rPr>
+          <w:sz w:val="24"/>
+          <w:szCs w:val="24"/>
+        </w:rPr>
+        <w:t xml:space="preserve"> –</w:t>
+      </w:r>
+      <w:r>
+        <w:rPr>
+          <w:sz w:val="24"/>
+          <w:szCs w:val="24"/>
+        </w:rPr>
+        <w:t xml:space="preserve"> Remote</w:t>
       </w:r>
     </w:p>
     <w:p>
@@ -1033,7 +1062,21 @@
           <w:sz w:val="24"/>
           <w:szCs w:val="24"/>
         </w:rPr>
-        <w:t>Lead a small group of analysts in learning and implementing a GIS as a team</w:t>
+        <w:t xml:space="preserve">Preformed </w:t>
+      </w:r>
+      <w:r>
+        <w:rPr>
+          <w:sz w:val="24"/>
+          <w:szCs w:val="24"/>
+        </w:rPr>
+        <w:t xml:space="preserve">QA/QC Content </w:t>
+      </w:r>
+      <w:r>
+        <w:rPr>
+          <w:sz w:val="24"/>
+          <w:szCs w:val="24"/>
+        </w:rPr>
+        <w:t>management</w:t>
       </w:r>
       <w:r>
         <w:rPr>
@@ -1063,8 +1106,52 @@
           <w:sz w:val="24"/>
           <w:szCs w:val="24"/>
         </w:rPr>
-        <w:t>Washed and scaled-out corporate geodatabase</w:t>
-      </w:r>
+        <w:t>Executed</w:t>
+      </w:r>
+      <w:r>
+        <w:rPr>
+          <w:sz w:val="24"/>
+          <w:szCs w:val="24"/>
+        </w:rPr>
+        <w:t xml:space="preserve"> timely</w:t>
+      </w:r>
+      <w:r>
+        <w:rPr>
+          <w:sz w:val="24"/>
+          <w:szCs w:val="24"/>
+        </w:rPr>
+        <w:t xml:space="preserve"> </w:t>
+      </w:r>
+      <w:r>
+        <w:rPr>
+          <w:sz w:val="24"/>
+          <w:szCs w:val="24"/>
+        </w:rPr>
+        <w:t>Production ed</w:t>
+      </w:r>
+      <w:r>
+        <w:rPr>
+          <w:sz w:val="24"/>
+          <w:szCs w:val="24"/>
+        </w:rPr>
+        <w:t xml:space="preserve">iting </w:t>
+      </w:r>
+      <w:r>
+        <w:rPr>
+          <w:sz w:val="24"/>
+          <w:szCs w:val="24"/>
+        </w:rPr>
+        <w:t xml:space="preserve">and </w:t>
+      </w:r>
+      <w:proofErr w:type="gramStart"/>
+      <w:r>
+        <w:rPr>
+          <w:sz w:val="24"/>
+          <w:szCs w:val="24"/>
+        </w:rPr>
+        <w:t>analysis</w:t>
+      </w:r>
+      <w:proofErr w:type="gramEnd"/>
     </w:p>
     <w:p>
       <w:pPr>
@@ -1086,7 +1173,139 @@
           <w:sz w:val="24"/>
           <w:szCs w:val="24"/>
         </w:rPr>
-        <w:t>Automated project geoprocessing with modeling and programming</w:t>
+        <w:t xml:space="preserve">Implemented </w:t>
+      </w:r>
+      <w:r>
+        <w:rPr>
+          <w:sz w:val="24"/>
+          <w:szCs w:val="24"/>
+        </w:rPr>
+        <w:t xml:space="preserve">Feature extraction, creation, </w:t>
+      </w:r>
+      <w:proofErr w:type="gramStart"/>
+      <w:r>
+        <w:rPr>
+          <w:sz w:val="24"/>
+          <w:szCs w:val="24"/>
+        </w:rPr>
+        <w:t>conditioning</w:t>
+      </w:r>
+      <w:proofErr w:type="gramEnd"/>
+      <w:r>
+        <w:rPr>
+          <w:sz w:val="24"/>
+          <w:szCs w:val="24"/>
+        </w:rPr>
+        <w:t xml:space="preserve"> </w:t>
+      </w:r>
+    </w:p>
+    <w:p>
+      <w:pPr>
+        <w:tabs>
+          <w:tab w:val="left" w:pos="2880"/>
+        </w:tabs>
+        <w:ind w:left="2880" w:hanging="2880"/>
+        <w:rPr>
+          <w:caps/>
+          <w:sz w:val="24"/>
+          <w:szCs w:val="24"/>
+        </w:rPr>
+      </w:pPr>
+    </w:p>
+    <w:p>
+      <w:pPr>
+        <w:tabs>
+          <w:tab w:val="left" w:pos="2880"/>
+        </w:tabs>
+        <w:ind w:left="2880" w:hanging="2880"/>
+        <w:rPr>
+          <w:sz w:val="24"/>
+          <w:szCs w:val="24"/>
+        </w:rPr>
+      </w:pPr>
+      <w:r>
+        <w:rPr>
+          <w:caps/>
+          <w:sz w:val="24"/>
+          <w:szCs w:val="24"/>
+        </w:rPr>
+        <w:t>05/202</w:t>
+      </w:r>
+      <w:r>
+        <w:rPr>
+          <w:caps/>
+          <w:sz w:val="24"/>
+          <w:szCs w:val="24"/>
+        </w:rPr>
+        <w:t>2</w:t>
+      </w:r>
+      <w:r>
+        <w:rPr>
+          <w:caps/>
+          <w:sz w:val="24"/>
+          <w:szCs w:val="24"/>
+        </w:rPr>
+        <w:t xml:space="preserve"> – </w:t>
+      </w:r>
+      <w:r>
+        <w:rPr>
+          <w:sz w:val="24"/>
+          <w:szCs w:val="24"/>
+        </w:rPr>
+        <w:t>12/2022</w:t>
+      </w:r>
+      <w:r>
+        <w:rPr>
+          <w:sz w:val="24"/>
+          <w:szCs w:val="24"/>
+        </w:rPr>
+        <w:tab/>
+      </w:r>
+      <w:r>
+        <w:rPr>
+          <w:b/>
+          <w:bCs/>
+          <w:sz w:val="24"/>
+          <w:szCs w:val="24"/>
+        </w:rPr>
+        <w:t>ISSO Photo Cataloger</w:t>
+      </w:r>
+      <w:r>
+        <w:rPr>
+          <w:b/>
+          <w:bCs/>
+          <w:sz w:val="24"/>
+          <w:szCs w:val="24"/>
+        </w:rPr>
+        <w:t>/Research Assistant</w:t>
+      </w:r>
+      <w:r>
+        <w:rPr>
+          <w:sz w:val="24"/>
+          <w:szCs w:val="24"/>
+        </w:rPr>
+        <w:t xml:space="preserve">, </w:t>
+      </w:r>
+      <w:r>
+        <w:rPr>
+          <w:sz w:val="24"/>
+          <w:szCs w:val="24"/>
+        </w:rPr>
+        <w:t xml:space="preserve">TXST University </w:t>
+      </w:r>
+      <w:r>
+        <w:rPr>
+          <w:sz w:val="24"/>
+          <w:szCs w:val="24"/>
+        </w:rPr>
+        <w:t>Jacobs</w:t>
+      </w:r>
+      <w:r>
+        <w:rPr>
+          <w:sz w:val="24"/>
+          <w:szCs w:val="24"/>
+        </w:rPr>
+        <w:t xml:space="preserve"> – San Marcos, TX</w:t>
       </w:r>
     </w:p>
     <w:p>
@@ -1109,137 +1328,28 @@
           <w:sz w:val="24"/>
           <w:szCs w:val="24"/>
         </w:rPr>
-        <w:t>Create</w:t>
-      </w:r>
-      <w:r>
-        <w:rPr>
-          <w:sz w:val="24"/>
-          <w:szCs w:val="24"/>
-        </w:rPr>
-        <w:t xml:space="preserve">d </w:t>
-      </w:r>
-      <w:r>
-        <w:rPr>
-          <w:sz w:val="24"/>
-          <w:szCs w:val="24"/>
-        </w:rPr>
-        <w:t>large and small-scale</w:t>
-      </w:r>
-      <w:r>
-        <w:rPr>
-          <w:sz w:val="24"/>
-          <w:szCs w:val="24"/>
-        </w:rPr>
-        <w:t xml:space="preserve"> dynamic maps, map books, and map series on a daily production schedule</w:t>
-      </w:r>
-    </w:p>
-    <w:p>
-      <w:pPr>
-        <w:tabs>
-          <w:tab w:val="left" w:pos="2880"/>
-        </w:tabs>
-        <w:ind w:left="2880" w:hanging="2880"/>
-        <w:rPr>
-          <w:caps/>
-          <w:sz w:val="24"/>
-          <w:szCs w:val="24"/>
-        </w:rPr>
-      </w:pPr>
-    </w:p>
-    <w:p>
-      <w:pPr>
-        <w:tabs>
-          <w:tab w:val="left" w:pos="2880"/>
-        </w:tabs>
-        <w:ind w:left="2880" w:hanging="2880"/>
-        <w:rPr>
-          <w:sz w:val="24"/>
-          <w:szCs w:val="24"/>
-        </w:rPr>
-      </w:pPr>
-      <w:r>
-        <w:rPr>
-          <w:caps/>
-          <w:sz w:val="24"/>
-          <w:szCs w:val="24"/>
-        </w:rPr>
-        <w:t>05/202</w:t>
-      </w:r>
-      <w:r>
-        <w:rPr>
-          <w:caps/>
-          <w:sz w:val="24"/>
-          <w:szCs w:val="24"/>
-        </w:rPr>
-        <w:t>2</w:t>
-      </w:r>
-      <w:r>
-        <w:rPr>
-          <w:caps/>
-          <w:sz w:val="24"/>
-          <w:szCs w:val="24"/>
-        </w:rPr>
-        <w:t xml:space="preserve"> – </w:t>
-      </w:r>
-      <w:r>
-        <w:rPr>
-          <w:sz w:val="24"/>
-          <w:szCs w:val="24"/>
-        </w:rPr>
-        <w:t>12/2022</w:t>
-      </w:r>
-      <w:r>
-        <w:rPr>
-          <w:sz w:val="24"/>
-          <w:szCs w:val="24"/>
-        </w:rPr>
-        <w:tab/>
-      </w:r>
-      <w:r>
-        <w:rPr>
-          <w:b/>
-          <w:bCs/>
-          <w:sz w:val="24"/>
-          <w:szCs w:val="24"/>
-        </w:rPr>
-        <w:t>ISSO Photo Cataloger</w:t>
-      </w:r>
-      <w:r>
-        <w:rPr>
-          <w:b/>
-          <w:bCs/>
-          <w:sz w:val="24"/>
-          <w:szCs w:val="24"/>
-        </w:rPr>
-        <w:t>/Research Assistant</w:t>
-      </w:r>
-      <w:r>
-        <w:rPr>
-          <w:sz w:val="24"/>
-          <w:szCs w:val="24"/>
-        </w:rPr>
-        <w:t xml:space="preserve">, </w:t>
-      </w:r>
-      <w:r>
-        <w:rPr>
-          <w:sz w:val="24"/>
-          <w:szCs w:val="24"/>
-        </w:rPr>
-        <w:t xml:space="preserve">TXST University </w:t>
-      </w:r>
-      <w:r>
-        <w:rPr>
-          <w:sz w:val="24"/>
-          <w:szCs w:val="24"/>
-        </w:rPr>
-        <w:t>Jacobs</w:t>
-      </w:r>
-      <w:r>
-        <w:rPr>
-          <w:sz w:val="24"/>
-          <w:szCs w:val="24"/>
-        </w:rPr>
-        <w:t xml:space="preserve"> – San Marcos, TX</w:t>
+        <w:t>Implemented</w:t>
+      </w:r>
+      <w:r>
+        <w:rPr>
+          <w:sz w:val="24"/>
+          <w:szCs w:val="24"/>
+        </w:rPr>
+        <w:t xml:space="preserve"> </w:t>
+      </w:r>
+      <w:r>
+        <w:rPr>
+          <w:sz w:val="24"/>
+          <w:szCs w:val="24"/>
+        </w:rPr>
+        <w:t>team-oriented image georeferencing</w:t>
+      </w:r>
+      <w:r>
+        <w:rPr>
+          <w:sz w:val="24"/>
+          <w:szCs w:val="24"/>
+        </w:rPr>
+        <w:t xml:space="preserve">. </w:t>
       </w:r>
     </w:p>
     <w:p>
@@ -1262,28 +1372,14 @@
           <w:sz w:val="24"/>
           <w:szCs w:val="24"/>
         </w:rPr>
-        <w:t>Implemented</w:t>
-      </w:r>
-      <w:r>
-        <w:rPr>
-          <w:sz w:val="24"/>
-          <w:szCs w:val="24"/>
-        </w:rPr>
-        <w:t xml:space="preserve"> </w:t>
-      </w:r>
-      <w:r>
-        <w:rPr>
-          <w:sz w:val="24"/>
-          <w:szCs w:val="24"/>
-        </w:rPr>
-        <w:t>team-oriented image georeferencing</w:t>
-      </w:r>
-      <w:r>
-        <w:rPr>
-          <w:sz w:val="24"/>
-          <w:szCs w:val="24"/>
-        </w:rPr>
-        <w:t xml:space="preserve">. </w:t>
+        <w:t>De</w:t>
+      </w:r>
+      <w:r>
+        <w:rPr>
+          <w:sz w:val="24"/>
+          <w:szCs w:val="24"/>
+        </w:rPr>
+        <w:t>veloped international space station image metadata</w:t>
       </w:r>
     </w:p>
     <w:p>
@@ -1306,14 +1402,7 @@
           <w:sz w:val="24"/>
           <w:szCs w:val="24"/>
         </w:rPr>
-        <w:t>De</w:t>
-      </w:r>
-      <w:r>
-        <w:rPr>
-          <w:sz w:val="24"/>
-          <w:szCs w:val="24"/>
-        </w:rPr>
-        <w:t>veloped international space station image metadata</w:t>
+        <w:t>Performed Digital Image Processing and aerial photograph analysis</w:t>
       </w:r>
     </w:p>
     <w:p>
@@ -1336,7 +1425,145 @@
           <w:sz w:val="24"/>
           <w:szCs w:val="24"/>
         </w:rPr>
-        <w:t>Performed Digital Image Processing and aerial photograph analysis</w:t>
+        <w:t>Create training data for machine/deep learning algorithms</w:t>
+      </w:r>
+      <w:r>
+        <w:rPr>
+          <w:sz w:val="24"/>
+          <w:szCs w:val="24"/>
+        </w:rPr>
+        <w:t xml:space="preserve"> </w:t>
+      </w:r>
+      <w:r>
+        <w:rPr>
+          <w:sz w:val="24"/>
+          <w:szCs w:val="24"/>
+        </w:rPr>
+        <w:t xml:space="preserve"> </w:t>
+      </w:r>
+    </w:p>
+    <w:p>
+      <w:pPr>
+        <w:tabs>
+          <w:tab w:val="left" w:pos="2880"/>
+        </w:tabs>
+        <w:ind w:left="2880" w:hanging="2880"/>
+        <w:rPr>
+          <w:caps/>
+          <w:sz w:val="24"/>
+          <w:szCs w:val="24"/>
+        </w:rPr>
+      </w:pPr>
+    </w:p>
+    <w:p>
+      <w:pPr>
+        <w:tabs>
+          <w:tab w:val="left" w:pos="2880"/>
+        </w:tabs>
+        <w:ind w:left="2880" w:hanging="2880"/>
+        <w:rPr>
+          <w:caps/>
+          <w:sz w:val="24"/>
+          <w:szCs w:val="24"/>
+        </w:rPr>
+      </w:pPr>
+    </w:p>
+    <w:p>
+      <w:pPr>
+        <w:tabs>
+          <w:tab w:val="left" w:pos="2880"/>
+        </w:tabs>
+        <w:ind w:left="2880" w:hanging="2880"/>
+        <w:rPr>
+          <w:caps/>
+          <w:sz w:val="24"/>
+          <w:szCs w:val="24"/>
+        </w:rPr>
+      </w:pPr>
+    </w:p>
+    <w:p>
+      <w:pPr>
+        <w:tabs>
+          <w:tab w:val="left" w:pos="2880"/>
+        </w:tabs>
+        <w:ind w:left="2880" w:hanging="2880"/>
+        <w:rPr>
+          <w:caps/>
+          <w:sz w:val="24"/>
+          <w:szCs w:val="24"/>
+        </w:rPr>
+      </w:pPr>
+    </w:p>
+    <w:p>
+      <w:pPr>
+        <w:tabs>
+          <w:tab w:val="left" w:pos="2880"/>
+        </w:tabs>
+        <w:ind w:left="2880" w:hanging="2880"/>
+        <w:rPr>
+          <w:sz w:val="24"/>
+          <w:szCs w:val="24"/>
+        </w:rPr>
+      </w:pPr>
+      <w:r>
+        <w:rPr>
+          <w:caps/>
+          <w:sz w:val="24"/>
+          <w:szCs w:val="24"/>
+        </w:rPr>
+        <w:lastRenderedPageBreak/>
+        <w:t xml:space="preserve">09/2021 – </w:t>
+      </w:r>
+      <w:r>
+        <w:rPr>
+          <w:sz w:val="24"/>
+          <w:szCs w:val="24"/>
+        </w:rPr>
+        <w:t>05/2022</w:t>
+      </w:r>
+      <w:r>
+        <w:rPr>
+          <w:sz w:val="24"/>
+          <w:szCs w:val="24"/>
+        </w:rPr>
+        <w:tab/>
+      </w:r>
+      <w:r>
+        <w:rPr>
+          <w:b/>
+          <w:bCs/>
+          <w:sz w:val="24"/>
+          <w:szCs w:val="24"/>
+        </w:rPr>
+        <w:t>Research Assistant</w:t>
+      </w:r>
+      <w:r>
+        <w:rPr>
+          <w:sz w:val="24"/>
+          <w:szCs w:val="24"/>
+        </w:rPr>
+        <w:t>, Meadows Center</w:t>
+      </w:r>
+      <w:r>
+        <w:rPr>
+          <w:sz w:val="24"/>
+          <w:szCs w:val="24"/>
+        </w:rPr>
+        <w:t xml:space="preserve">, TXST University </w:t>
+      </w:r>
+      <w:r>
+        <w:rPr>
+          <w:sz w:val="24"/>
+          <w:szCs w:val="24"/>
+        </w:rPr>
+        <w:t>–</w:t>
+      </w:r>
+      <w:r>
+        <w:rPr>
+          <w:sz w:val="24"/>
+          <w:szCs w:val="24"/>
+        </w:rPr>
+        <w:t xml:space="preserve"> San Marcos, TX</w:t>
       </w:r>
     </w:p>
     <w:p>
@@ -1359,91 +1586,21 @@
           <w:sz w:val="24"/>
           <w:szCs w:val="24"/>
         </w:rPr>
-        <w:t>Create training data for machine/deep learning algorithms</w:t>
-      </w:r>
-      <w:r>
-        <w:rPr>
-          <w:sz w:val="24"/>
-          <w:szCs w:val="24"/>
-        </w:rPr>
-        <w:t xml:space="preserve"> </w:t>
-      </w:r>
-      <w:r>
-        <w:rPr>
-          <w:sz w:val="24"/>
-          <w:szCs w:val="24"/>
-        </w:rPr>
-        <w:t xml:space="preserve"> </w:t>
-      </w:r>
-    </w:p>
-    <w:p>
-      <w:pPr>
-        <w:tabs>
-          <w:tab w:val="left" w:pos="2880"/>
-        </w:tabs>
-        <w:ind w:left="2880" w:hanging="2880"/>
-        <w:rPr>
-          <w:caps/>
-          <w:sz w:val="24"/>
-          <w:szCs w:val="24"/>
-        </w:rPr>
-      </w:pPr>
-    </w:p>
-    <w:p>
-      <w:pPr>
-        <w:tabs>
-          <w:tab w:val="left" w:pos="2880"/>
-        </w:tabs>
-        <w:ind w:left="2880" w:hanging="2880"/>
-        <w:rPr>
-          <w:sz w:val="24"/>
-          <w:szCs w:val="24"/>
-        </w:rPr>
-      </w:pPr>
-      <w:r>
-        <w:rPr>
-          <w:caps/>
-          <w:sz w:val="24"/>
-          <w:szCs w:val="24"/>
-        </w:rPr>
-        <w:t xml:space="preserve">09/2021 – </w:t>
-      </w:r>
-      <w:r>
-        <w:rPr>
-          <w:sz w:val="24"/>
-          <w:szCs w:val="24"/>
-        </w:rPr>
-        <w:t>05/2022</w:t>
-      </w:r>
-      <w:r>
-        <w:rPr>
-          <w:sz w:val="24"/>
-          <w:szCs w:val="24"/>
-        </w:rPr>
-        <w:tab/>
-      </w:r>
-      <w:r>
-        <w:rPr>
-          <w:b/>
-          <w:bCs/>
-          <w:sz w:val="24"/>
-          <w:szCs w:val="24"/>
-        </w:rPr>
-        <w:t>Research Assistant</w:t>
-      </w:r>
-      <w:r>
-        <w:rPr>
-          <w:sz w:val="24"/>
-          <w:szCs w:val="24"/>
-        </w:rPr>
-        <w:t>, Meadows Center –</w:t>
-      </w:r>
-      <w:r>
-        <w:rPr>
-          <w:sz w:val="24"/>
-          <w:szCs w:val="24"/>
-        </w:rPr>
-        <w:t xml:space="preserve"> San Marcos, TX</w:t>
+        <w:t xml:space="preserve">Learned </w:t>
+      </w:r>
+      <w:r>
+        <w:rPr>
+          <w:sz w:val="24"/>
+          <w:szCs w:val="24"/>
+        </w:rPr>
+        <w:t>team implemented watershed analysis and citizen science education</w:t>
+      </w:r>
+      <w:r>
+        <w:rPr>
+          <w:sz w:val="24"/>
+          <w:szCs w:val="24"/>
+        </w:rPr>
+        <w:t xml:space="preserve">. </w:t>
       </w:r>
     </w:p>
     <w:p>
@@ -1466,22 +1623,14 @@
           <w:sz w:val="24"/>
           <w:szCs w:val="24"/>
         </w:rPr>
-        <w:lastRenderedPageBreak/>
-        <w:t xml:space="preserve">Learned </w:t>
-      </w:r>
-      <w:r>
-        <w:rPr>
-          <w:sz w:val="24"/>
-          <w:szCs w:val="24"/>
-        </w:rPr>
-        <w:t>team implemented watershed analysis and citizen science education</w:t>
-      </w:r>
-      <w:r>
-        <w:rPr>
-          <w:sz w:val="24"/>
-          <w:szCs w:val="24"/>
-        </w:rPr>
-        <w:t xml:space="preserve">. </w:t>
+        <w:t xml:space="preserve">Developed </w:t>
+      </w:r>
+      <w:r>
+        <w:rPr>
+          <w:sz w:val="24"/>
+          <w:szCs w:val="24"/>
+        </w:rPr>
+        <w:t>a relational database for citizen scientists in central Texas.</w:t>
       </w:r>
     </w:p>
     <w:p>
@@ -1504,14 +1653,14 @@
           <w:sz w:val="24"/>
           <w:szCs w:val="24"/>
         </w:rPr>
-        <w:t xml:space="preserve">Developed </w:t>
-      </w:r>
-      <w:r>
-        <w:rPr>
-          <w:sz w:val="24"/>
-          <w:szCs w:val="24"/>
-        </w:rPr>
-        <w:t>a relational database for citizen scientists in central Texas.</w:t>
+        <w:t xml:space="preserve">Developed field maps for field technicians. </w:t>
+      </w:r>
+      <w:r>
+        <w:rPr>
+          <w:sz w:val="24"/>
+          <w:szCs w:val="24"/>
+        </w:rPr>
+        <w:t xml:space="preserve">  </w:t>
       </w:r>
     </w:p>
     <w:p>
@@ -1534,16 +1683,147 @@
           <w:sz w:val="24"/>
           <w:szCs w:val="24"/>
         </w:rPr>
-        <w:t xml:space="preserve">Developed field maps for field technicians. </w:t>
-      </w:r>
-      <w:r>
-        <w:rPr>
-          <w:sz w:val="24"/>
-          <w:szCs w:val="24"/>
-        </w:rPr>
-        <w:t xml:space="preserve">  </w:t>
-      </w:r>
-    </w:p>
+        <w:t xml:space="preserve">Maintained GIS database </w:t>
+      </w:r>
+    </w:p>
+    <w:p>
+      <w:pPr>
+        <w:tabs>
+          <w:tab w:val="left" w:pos="2880"/>
+        </w:tabs>
+        <w:rPr>
+          <w:caps/>
+          <w:sz w:val="24"/>
+          <w:szCs w:val="24"/>
+        </w:rPr>
+      </w:pPr>
+      <w:r>
+        <w:rPr>
+          <w:sz w:val="24"/>
+          <w:szCs w:val="24"/>
+        </w:rPr>
+        <w:br/>
+      </w:r>
+      <w:bookmarkStart w:id="0" w:name="_Hlk114656861"/>
+      <w:r>
+        <w:rPr>
+          <w:caps/>
+          <w:sz w:val="24"/>
+          <w:szCs w:val="24"/>
+        </w:rPr>
+        <w:t>0</w:t>
+      </w:r>
+      <w:r>
+        <w:rPr>
+          <w:caps/>
+          <w:sz w:val="24"/>
+          <w:szCs w:val="24"/>
+        </w:rPr>
+        <w:t>1</w:t>
+      </w:r>
+      <w:r>
+        <w:rPr>
+          <w:caps/>
+          <w:sz w:val="24"/>
+          <w:szCs w:val="24"/>
+        </w:rPr>
+        <w:t>/</w:t>
+      </w:r>
+      <w:r>
+        <w:rPr>
+          <w:caps/>
+          <w:sz w:val="24"/>
+          <w:szCs w:val="24"/>
+        </w:rPr>
+        <w:t>20</w:t>
+      </w:r>
+      <w:r>
+        <w:rPr>
+          <w:caps/>
+          <w:sz w:val="24"/>
+          <w:szCs w:val="24"/>
+        </w:rPr>
+        <w:t>17</w:t>
+      </w:r>
+      <w:r>
+        <w:rPr>
+          <w:caps/>
+          <w:sz w:val="24"/>
+          <w:szCs w:val="24"/>
+        </w:rPr>
+        <w:t xml:space="preserve"> </w:t>
+      </w:r>
+      <w:r>
+        <w:rPr>
+          <w:caps/>
+          <w:sz w:val="24"/>
+          <w:szCs w:val="24"/>
+        </w:rPr>
+        <w:t>–</w:t>
+      </w:r>
+      <w:r>
+        <w:rPr>
+          <w:caps/>
+          <w:sz w:val="24"/>
+          <w:szCs w:val="24"/>
+        </w:rPr>
+        <w:t xml:space="preserve"> </w:t>
+      </w:r>
+      <w:r>
+        <w:rPr>
+          <w:sz w:val="24"/>
+          <w:szCs w:val="24"/>
+        </w:rPr>
+        <w:t>06/2021</w:t>
+      </w:r>
+      <w:r>
+        <w:rPr>
+          <w:sz w:val="24"/>
+          <w:szCs w:val="24"/>
+        </w:rPr>
+        <w:tab/>
+      </w:r>
+      <w:r>
+        <w:rPr>
+          <w:b/>
+          <w:bCs/>
+          <w:sz w:val="24"/>
+          <w:szCs w:val="24"/>
+        </w:rPr>
+        <w:t>Geology Lab</w:t>
+      </w:r>
+      <w:r>
+        <w:rPr>
+          <w:b/>
+          <w:bCs/>
+          <w:sz w:val="24"/>
+          <w:szCs w:val="24"/>
+        </w:rPr>
+        <w:t xml:space="preserve"> Technician</w:t>
+      </w:r>
+      <w:r>
+        <w:rPr>
+          <w:sz w:val="24"/>
+          <w:szCs w:val="24"/>
+        </w:rPr>
+        <w:t xml:space="preserve">, </w:t>
+      </w:r>
+      <w:r>
+        <w:rPr>
+          <w:sz w:val="24"/>
+          <w:szCs w:val="24"/>
+        </w:rPr>
+        <w:t>Austin Community College</w:t>
+      </w:r>
+      <w:r>
+        <w:rPr>
+          <w:sz w:val="24"/>
+          <w:szCs w:val="24"/>
+        </w:rPr>
+        <w:t xml:space="preserve"> – Austin, Tx</w:t>
+      </w:r>
+    </w:p>
+    <w:bookmarkEnd w:id="0"/>
     <w:p>
       <w:pPr>
         <w:pStyle w:val="ListParagraph"/>
@@ -1564,119 +1844,21 @@
           <w:sz w:val="24"/>
           <w:szCs w:val="24"/>
         </w:rPr>
-        <w:t xml:space="preserve">Maintained GIS database </w:t>
-      </w:r>
-    </w:p>
-    <w:p>
-      <w:pPr>
-        <w:tabs>
-          <w:tab w:val="left" w:pos="2880"/>
-        </w:tabs>
-        <w:rPr>
-          <w:caps/>
-          <w:sz w:val="24"/>
-          <w:szCs w:val="24"/>
-        </w:rPr>
-      </w:pPr>
-    </w:p>
-    <w:p>
-      <w:pPr>
-        <w:tabs>
-          <w:tab w:val="left" w:pos="2880"/>
-        </w:tabs>
-        <w:rPr>
-          <w:sz w:val="24"/>
-          <w:szCs w:val="24"/>
-        </w:rPr>
-      </w:pPr>
-      <w:r>
-        <w:rPr>
-          <w:caps/>
-          <w:sz w:val="24"/>
-          <w:szCs w:val="24"/>
-        </w:rPr>
-        <w:t>0</w:t>
-      </w:r>
-      <w:r>
-        <w:rPr>
-          <w:caps/>
-          <w:sz w:val="24"/>
-          <w:szCs w:val="24"/>
-        </w:rPr>
-        <w:t>6</w:t>
-      </w:r>
-      <w:r>
-        <w:rPr>
-          <w:caps/>
-          <w:sz w:val="24"/>
-          <w:szCs w:val="24"/>
-        </w:rPr>
-        <w:t>/2021 –</w:t>
-      </w:r>
-      <w:r>
-        <w:rPr>
-          <w:caps/>
+        <w:t>Increased leadership skills by tutoring students in geology</w:t>
+      </w:r>
+      <w:r>
+        <w:rPr>
+          <w:sz w:val="24"/>
+          <w:szCs w:val="24"/>
+        </w:rPr>
+        <w:t>.</w:t>
+      </w:r>
+      <w:r>
+        <w:rPr>
           <w:sz w:val="24"/>
           <w:szCs w:val="24"/>
         </w:rPr>
         <w:t xml:space="preserve"> </w:t>
-      </w:r>
-      <w:r>
-        <w:rPr>
-          <w:caps/>
-          <w:sz w:val="24"/>
-          <w:szCs w:val="24"/>
-        </w:rPr>
-        <w:t>0</w:t>
-      </w:r>
-      <w:r>
-        <w:rPr>
-          <w:caps/>
-          <w:sz w:val="24"/>
-          <w:szCs w:val="24"/>
-        </w:rPr>
-        <w:t>2/2022</w:t>
-      </w:r>
-      <w:r>
-        <w:rPr>
-          <w:sz w:val="24"/>
-          <w:szCs w:val="24"/>
-        </w:rPr>
-        <w:tab/>
-      </w:r>
-      <w:r>
-        <w:rPr>
-          <w:b/>
-          <w:bCs/>
-          <w:sz w:val="24"/>
-          <w:szCs w:val="24"/>
-        </w:rPr>
-        <w:t>GIS</w:t>
-      </w:r>
-      <w:r>
-        <w:rPr>
-          <w:b/>
-          <w:bCs/>
-          <w:sz w:val="24"/>
-          <w:szCs w:val="24"/>
-        </w:rPr>
-        <w:t xml:space="preserve"> Technician</w:t>
-      </w:r>
-      <w:r>
-        <w:rPr>
-          <w:b/>
-          <w:bCs/>
-          <w:sz w:val="24"/>
-          <w:szCs w:val="24"/>
-        </w:rPr>
-        <w:t xml:space="preserve"> Intern</w:t>
-      </w:r>
-      <w:r>
-        <w:rPr>
-          <w:sz w:val="24"/>
-          <w:szCs w:val="24"/>
-        </w:rPr>
-        <w:t>, AECOM – San Antonio, Tx</w:t>
       </w:r>
     </w:p>
     <w:p>
@@ -1699,21 +1881,21 @@
           <w:sz w:val="24"/>
           <w:szCs w:val="24"/>
         </w:rPr>
-        <w:t>Lea</w:t>
-      </w:r>
-      <w:r>
-        <w:rPr>
-          <w:sz w:val="24"/>
-          <w:szCs w:val="24"/>
-        </w:rPr>
-        <w:t>r</w:t>
-      </w:r>
-      <w:r>
-        <w:rPr>
-          <w:sz w:val="24"/>
-          <w:szCs w:val="24"/>
-        </w:rPr>
-        <w:t xml:space="preserve">ned asset management and civil engineering water systems assessment. </w:t>
+        <w:t>Developed sound communication and int</w:t>
+      </w:r>
+      <w:r>
+        <w:rPr>
+          <w:sz w:val="24"/>
+          <w:szCs w:val="24"/>
+        </w:rPr>
+        <w:t>er</w:t>
+      </w:r>
+      <w:r>
+        <w:rPr>
+          <w:sz w:val="24"/>
+          <w:szCs w:val="24"/>
+        </w:rPr>
+        <w:t xml:space="preserve">personal relationship skills by working with teachers and other lab technicians to conduct labs. </w:t>
       </w:r>
     </w:p>
     <w:p>
@@ -1736,7 +1918,206 @@
           <w:sz w:val="24"/>
           <w:szCs w:val="24"/>
         </w:rPr>
-        <w:t>Developed sound GIS field techniques in the accumulation and manipulation of spatial and a spatial data for various utilities.</w:t>
+        <w:t xml:space="preserve">Honed dexterity and </w:t>
+      </w:r>
+      <w:r>
+        <w:rPr>
+          <w:sz w:val="24"/>
+          <w:szCs w:val="24"/>
+        </w:rPr>
+        <w:t xml:space="preserve">attention to detail through </w:t>
+      </w:r>
+      <w:r>
+        <w:rPr>
+          <w:sz w:val="24"/>
+          <w:szCs w:val="24"/>
+        </w:rPr>
+        <w:t>laboratory techniques.</w:t>
+      </w:r>
+    </w:p>
+    <w:p>
+      <w:pPr>
+        <w:pStyle w:val="ListParagraph"/>
+        <w:tabs>
+          <w:tab w:val="left" w:pos="2880"/>
+        </w:tabs>
+        <w:ind w:left="3672"/>
+        <w:rPr>
+          <w:sz w:val="24"/>
+          <w:szCs w:val="24"/>
+        </w:rPr>
+      </w:pPr>
+    </w:p>
+    <w:p>
+      <w:pPr>
+        <w:pBdr>
+          <w:bottom w:val="single" w:sz="4" w:space="1" w:color="auto"/>
+        </w:pBdr>
+        <w:spacing w:before="240" w:after="240"/>
+        <w:rPr>
+          <w:sz w:val="24"/>
+          <w:szCs w:val="24"/>
+        </w:rPr>
+      </w:pPr>
+      <w:r>
+        <w:rPr>
+          <w:sz w:val="24"/>
+          <w:szCs w:val="24"/>
+        </w:rPr>
+        <w:t>Education</w:t>
+      </w:r>
+    </w:p>
+    <w:p>
+      <w:pPr>
+        <w:tabs>
+          <w:tab w:val="left" w:pos="2880"/>
+        </w:tabs>
+        <w:rPr>
+          <w:sz w:val="24"/>
+          <w:szCs w:val="24"/>
+        </w:rPr>
+      </w:pPr>
+      <w:r>
+        <w:rPr>
+          <w:sz w:val="24"/>
+          <w:szCs w:val="24"/>
+        </w:rPr>
+        <w:t>01/2020 – 12/2022</w:t>
+      </w:r>
+      <w:r>
+        <w:rPr>
+          <w:sz w:val="24"/>
+          <w:szCs w:val="24"/>
+        </w:rPr>
+        <w:tab/>
+      </w:r>
+      <w:r>
+        <w:rPr>
+          <w:b/>
+          <w:bCs/>
+          <w:sz w:val="24"/>
+          <w:szCs w:val="24"/>
+        </w:rPr>
+        <w:t>B.Sc.</w:t>
+      </w:r>
+      <w:r>
+        <w:rPr>
+          <w:sz w:val="24"/>
+          <w:szCs w:val="24"/>
+        </w:rPr>
+        <w:t xml:space="preserve"> </w:t>
+      </w:r>
+      <w:r>
+        <w:rPr>
+          <w:b/>
+          <w:bCs/>
+          <w:sz w:val="24"/>
+          <w:szCs w:val="24"/>
+        </w:rPr>
+        <w:t>Geography – GIS</w:t>
+      </w:r>
+      <w:r>
+        <w:rPr>
+          <w:sz w:val="24"/>
+          <w:szCs w:val="24"/>
+        </w:rPr>
+        <w:t xml:space="preserve">, Texas State University | San Marcos, </w:t>
+      </w:r>
+    </w:p>
+    <w:p>
+      <w:pPr>
+        <w:tabs>
+          <w:tab w:val="left" w:pos="2880"/>
+        </w:tabs>
+        <w:rPr>
+          <w:i/>
+          <w:iCs/>
+          <w:sz w:val="24"/>
+          <w:szCs w:val="24"/>
+        </w:rPr>
+      </w:pPr>
+      <w:r>
+        <w:rPr>
+          <w:i/>
+          <w:iCs/>
+          <w:sz w:val="24"/>
+          <w:szCs w:val="24"/>
+        </w:rPr>
+        <w:t>Cum Laude</w:t>
+      </w:r>
+    </w:p>
+    <w:p>
+      <w:pPr>
+        <w:tabs>
+          <w:tab w:val="left" w:pos="2880"/>
+        </w:tabs>
+        <w:rPr>
+          <w:i/>
+          <w:iCs/>
+          <w:sz w:val="24"/>
+          <w:szCs w:val="24"/>
+        </w:rPr>
+      </w:pPr>
+    </w:p>
+    <w:p>
+      <w:pPr>
+        <w:pBdr>
+          <w:bottom w:val="single" w:sz="4" w:space="1" w:color="auto"/>
+        </w:pBdr>
+        <w:spacing w:before="240" w:after="240"/>
+        <w:rPr>
+          <w:sz w:val="24"/>
+          <w:szCs w:val="24"/>
+        </w:rPr>
+      </w:pPr>
+      <w:r>
+        <w:rPr>
+          <w:sz w:val="24"/>
+          <w:szCs w:val="24"/>
+        </w:rPr>
+        <w:t>Internships</w:t>
+      </w:r>
+    </w:p>
+    <w:p>
+      <w:pPr>
+        <w:tabs>
+          <w:tab w:val="left" w:pos="2880"/>
+        </w:tabs>
+        <w:rPr>
+          <w:sz w:val="24"/>
+          <w:szCs w:val="24"/>
+        </w:rPr>
+      </w:pPr>
+      <w:r>
+        <w:rPr>
+          <w:caps/>
+          <w:sz w:val="24"/>
+          <w:szCs w:val="24"/>
+        </w:rPr>
+        <w:t>06/2021 – 02/2022</w:t>
+      </w:r>
+      <w:r>
+        <w:rPr>
+          <w:sz w:val="24"/>
+          <w:szCs w:val="24"/>
+        </w:rPr>
+        <w:tab/>
+      </w:r>
+      <w:r>
+        <w:rPr>
+          <w:b/>
+          <w:bCs/>
+          <w:sz w:val="24"/>
+          <w:szCs w:val="24"/>
+        </w:rPr>
+        <w:t>GIS Technician Intern</w:t>
+      </w:r>
+      <w:r>
+        <w:rPr>
+          <w:sz w:val="24"/>
+          <w:szCs w:val="24"/>
+        </w:rPr>
+        <w:t>, AECOM – San Antonio, Tx</w:t>
       </w:r>
     </w:p>
     <w:p>
@@ -1759,21 +2140,7 @@
           <w:sz w:val="24"/>
           <w:szCs w:val="24"/>
         </w:rPr>
-        <w:t xml:space="preserve">Learned how to create </w:t>
-      </w:r>
-      <w:r>
-        <w:rPr>
-          <w:sz w:val="24"/>
-          <w:szCs w:val="24"/>
-        </w:rPr>
-        <w:t>field book maps and solutions for engineers</w:t>
-      </w:r>
-      <w:r>
-        <w:rPr>
-          <w:sz w:val="24"/>
-          <w:szCs w:val="24"/>
-        </w:rPr>
-        <w:t xml:space="preserve">  </w:t>
+        <w:t xml:space="preserve">Learned asset management and civil engineering water systems assessment. </w:t>
       </w:r>
     </w:p>
     <w:p>
@@ -1796,147 +2163,9 @@
           <w:sz w:val="24"/>
           <w:szCs w:val="24"/>
         </w:rPr>
-        <w:t>Created a sustainability and maintenance model Database</w:t>
-      </w:r>
-    </w:p>
-    <w:p>
-      <w:pPr>
-        <w:tabs>
-          <w:tab w:val="left" w:pos="2880"/>
-        </w:tabs>
-        <w:rPr>
-          <w:caps/>
-          <w:sz w:val="24"/>
-          <w:szCs w:val="24"/>
-        </w:rPr>
-      </w:pPr>
-      <w:r>
-        <w:rPr>
-          <w:sz w:val="24"/>
-          <w:szCs w:val="24"/>
-        </w:rPr>
-        <w:br/>
-      </w:r>
-      <w:bookmarkStart w:id="0" w:name="_Hlk114656861"/>
-      <w:r>
-        <w:rPr>
-          <w:caps/>
-          <w:sz w:val="24"/>
-          <w:szCs w:val="24"/>
-        </w:rPr>
-        <w:t>0</w:t>
-      </w:r>
-      <w:r>
-        <w:rPr>
-          <w:caps/>
-          <w:sz w:val="24"/>
-          <w:szCs w:val="24"/>
-        </w:rPr>
-        <w:t>1</w:t>
-      </w:r>
-      <w:r>
-        <w:rPr>
-          <w:caps/>
-          <w:sz w:val="24"/>
-          <w:szCs w:val="24"/>
-        </w:rPr>
-        <w:t>/</w:t>
-      </w:r>
-      <w:r>
-        <w:rPr>
-          <w:caps/>
-          <w:sz w:val="24"/>
-          <w:szCs w:val="24"/>
-        </w:rPr>
-        <w:t>20</w:t>
-      </w:r>
-      <w:r>
-        <w:rPr>
-          <w:caps/>
-          <w:sz w:val="24"/>
-          <w:szCs w:val="24"/>
-        </w:rPr>
-        <w:t>17</w:t>
-      </w:r>
-      <w:r>
-        <w:rPr>
-          <w:caps/>
-          <w:sz w:val="24"/>
-          <w:szCs w:val="24"/>
-        </w:rPr>
-        <w:t xml:space="preserve"> </w:t>
-      </w:r>
-      <w:r>
-        <w:rPr>
-          <w:caps/>
-          <w:sz w:val="24"/>
-          <w:szCs w:val="24"/>
-        </w:rPr>
-        <w:t>–</w:t>
-      </w:r>
-      <w:r>
-        <w:rPr>
-          <w:caps/>
-          <w:sz w:val="24"/>
-          <w:szCs w:val="24"/>
-        </w:rPr>
-        <w:t xml:space="preserve"> </w:t>
-      </w:r>
-      <w:r>
-        <w:rPr>
-          <w:sz w:val="24"/>
-          <w:szCs w:val="24"/>
-        </w:rPr>
-        <w:t>06/2021</w:t>
-      </w:r>
-      <w:r>
-        <w:rPr>
-          <w:sz w:val="24"/>
-          <w:szCs w:val="24"/>
-        </w:rPr>
-        <w:tab/>
-      </w:r>
-      <w:r>
-        <w:rPr>
-          <w:b/>
-          <w:bCs/>
-          <w:sz w:val="24"/>
-          <w:szCs w:val="24"/>
-        </w:rPr>
-        <w:t>Geology Lab</w:t>
-      </w:r>
-      <w:r>
-        <w:rPr>
-          <w:b/>
-          <w:bCs/>
-          <w:sz w:val="24"/>
-          <w:szCs w:val="24"/>
-        </w:rPr>
-        <w:t xml:space="preserve"> Technician</w:t>
-      </w:r>
-      <w:r>
-        <w:rPr>
-          <w:sz w:val="24"/>
-          <w:szCs w:val="24"/>
-        </w:rPr>
-        <w:t xml:space="preserve">, </w:t>
-      </w:r>
-      <w:r>
-        <w:rPr>
-          <w:sz w:val="24"/>
-          <w:szCs w:val="24"/>
-        </w:rPr>
-        <w:t>Austin Community College</w:t>
-      </w:r>
-      <w:r>
-        <w:rPr>
-          <w:sz w:val="24"/>
-          <w:szCs w:val="24"/>
-        </w:rPr>
-        <w:t xml:space="preserve"> – Austin, Tx</w:t>
-      </w:r>
-    </w:p>
-    <w:bookmarkEnd w:id="0"/>
+        <w:t>Developed sound GIS field techniques in the accumulation and manipulation of spatial and a spatial data for various utilities.</w:t>
+      </w:r>
+    </w:p>
     <w:p>
       <w:pPr>
         <w:pStyle w:val="ListParagraph"/>
@@ -1957,21 +2186,23 @@
           <w:sz w:val="24"/>
           <w:szCs w:val="24"/>
         </w:rPr>
-        <w:t>Increased leadership skills by tutoring students in geology</w:t>
-      </w:r>
-      <w:r>
-        <w:rPr>
-          <w:sz w:val="24"/>
-          <w:szCs w:val="24"/>
-        </w:rPr>
-        <w:t>.</w:t>
-      </w:r>
-      <w:r>
-        <w:rPr>
-          <w:sz w:val="24"/>
-          <w:szCs w:val="24"/>
-        </w:rPr>
-        <w:t xml:space="preserve"> </w:t>
+        <w:t xml:space="preserve">Learned how to create field book maps and solutions for </w:t>
+      </w:r>
+      <w:proofErr w:type="gramStart"/>
+      <w:r>
+        <w:rPr>
+          <w:sz w:val="24"/>
+          <w:szCs w:val="24"/>
+        </w:rPr>
+        <w:t>engineers</w:t>
+      </w:r>
+      <w:proofErr w:type="gramEnd"/>
+      <w:r>
+        <w:rPr>
+          <w:sz w:val="24"/>
+          <w:szCs w:val="24"/>
+        </w:rPr>
+        <w:t xml:space="preserve">  </w:t>
       </w:r>
     </w:p>
     <w:p>
@@ -1994,21 +2225,139 @@
           <w:sz w:val="24"/>
           <w:szCs w:val="24"/>
         </w:rPr>
-        <w:t>Developed sound communication and int</w:t>
-      </w:r>
-      <w:r>
-        <w:rPr>
-          <w:sz w:val="24"/>
-          <w:szCs w:val="24"/>
-        </w:rPr>
-        <w:t>er</w:t>
-      </w:r>
-      <w:r>
-        <w:rPr>
-          <w:sz w:val="24"/>
-          <w:szCs w:val="24"/>
-        </w:rPr>
-        <w:t xml:space="preserve">personal relationship skills by working with teachers and other lab technicians to conduct labs. </w:t>
+        <w:t xml:space="preserve">Created a sustainability and maintenance model </w:t>
+      </w:r>
+      <w:proofErr w:type="gramStart"/>
+      <w:r>
+        <w:rPr>
+          <w:sz w:val="24"/>
+          <w:szCs w:val="24"/>
+        </w:rPr>
+        <w:t>Database</w:t>
+      </w:r>
+      <w:proofErr w:type="gramEnd"/>
+    </w:p>
+    <w:p>
+      <w:pPr>
+        <w:tabs>
+          <w:tab w:val="left" w:pos="2880"/>
+        </w:tabs>
+        <w:rPr>
+          <w:sz w:val="24"/>
+          <w:szCs w:val="24"/>
+        </w:rPr>
+      </w:pPr>
+    </w:p>
+    <w:p>
+      <w:pPr>
+        <w:tabs>
+          <w:tab w:val="left" w:pos="2880"/>
+        </w:tabs>
+        <w:ind w:left="2880" w:hanging="2880"/>
+        <w:rPr>
+          <w:caps/>
+          <w:sz w:val="24"/>
+          <w:szCs w:val="24"/>
+        </w:rPr>
+      </w:pPr>
+    </w:p>
+    <w:p>
+      <w:pPr>
+        <w:tabs>
+          <w:tab w:val="left" w:pos="2880"/>
+        </w:tabs>
+        <w:ind w:left="2880" w:hanging="2880"/>
+        <w:rPr>
+          <w:caps/>
+          <w:sz w:val="24"/>
+          <w:szCs w:val="24"/>
+        </w:rPr>
+      </w:pPr>
+    </w:p>
+    <w:p>
+      <w:pPr>
+        <w:tabs>
+          <w:tab w:val="left" w:pos="2880"/>
+        </w:tabs>
+        <w:ind w:left="2880" w:hanging="2880"/>
+        <w:rPr>
+          <w:caps/>
+          <w:sz w:val="24"/>
+          <w:szCs w:val="24"/>
+        </w:rPr>
+      </w:pPr>
+    </w:p>
+    <w:p>
+      <w:pPr>
+        <w:tabs>
+          <w:tab w:val="left" w:pos="2880"/>
+        </w:tabs>
+        <w:ind w:left="2880" w:hanging="2880"/>
+        <w:rPr>
+          <w:sz w:val="24"/>
+          <w:szCs w:val="24"/>
+        </w:rPr>
+      </w:pPr>
+      <w:r>
+        <w:rPr>
+          <w:caps/>
+          <w:sz w:val="24"/>
+          <w:szCs w:val="24"/>
+        </w:rPr>
+        <w:lastRenderedPageBreak/>
+        <w:t xml:space="preserve">10/2022 – </w:t>
+      </w:r>
+      <w:r>
+        <w:rPr>
+          <w:caps/>
+          <w:sz w:val="24"/>
+          <w:szCs w:val="24"/>
+        </w:rPr>
+        <w:t>12</w:t>
+      </w:r>
+      <w:r>
+        <w:rPr>
+          <w:sz w:val="24"/>
+          <w:szCs w:val="24"/>
+        </w:rPr>
+        <w:t>/2023</w:t>
+      </w:r>
+      <w:r>
+        <w:rPr>
+          <w:sz w:val="24"/>
+          <w:szCs w:val="24"/>
+        </w:rPr>
+        <w:tab/>
+      </w:r>
+      <w:r>
+        <w:rPr>
+          <w:b/>
+          <w:bCs/>
+          <w:sz w:val="24"/>
+          <w:szCs w:val="24"/>
+        </w:rPr>
+        <w:t>GIS Analyst Intern</w:t>
+      </w:r>
+      <w:r>
+        <w:rPr>
+          <w:sz w:val="24"/>
+          <w:szCs w:val="24"/>
+        </w:rPr>
+        <w:t>,</w:t>
+      </w:r>
+      <w:r>
+        <w:rPr>
+          <w:sz w:val="24"/>
+          <w:szCs w:val="24"/>
+        </w:rPr>
+        <w:t xml:space="preserve"> Trillium Energy</w:t>
+      </w:r>
+      <w:r>
+        <w:rPr>
+          <w:sz w:val="24"/>
+          <w:szCs w:val="24"/>
+        </w:rPr>
+        <w:t xml:space="preserve"> – Houston, TX</w:t>
       </w:r>
     </w:p>
     <w:p>
@@ -2031,353 +2380,95 @@
           <w:sz w:val="24"/>
           <w:szCs w:val="24"/>
         </w:rPr>
-        <w:t xml:space="preserve">Honed dexterity and </w:t>
-      </w:r>
-      <w:r>
-        <w:rPr>
-          <w:sz w:val="24"/>
-          <w:szCs w:val="24"/>
-        </w:rPr>
-        <w:t xml:space="preserve">attention to detail through </w:t>
-      </w:r>
-      <w:r>
-        <w:rPr>
-          <w:sz w:val="24"/>
-          <w:szCs w:val="24"/>
-        </w:rPr>
-        <w:t>laboratory techniques.</w:t>
+        <w:t xml:space="preserve">Lead a small group of analysts in learning and implementing a GIS as a team. </w:t>
       </w:r>
     </w:p>
     <w:p>
       <w:pPr>
         <w:pStyle w:val="ListParagraph"/>
-        <w:tabs>
-          <w:tab w:val="left" w:pos="2880"/>
-        </w:tabs>
-        <w:ind w:left="3672"/>
-        <w:rPr>
-          <w:sz w:val="24"/>
-          <w:szCs w:val="24"/>
-        </w:rPr>
-      </w:pPr>
-    </w:p>
-    <w:p>
-      <w:pPr>
-        <w:pBdr>
-          <w:bottom w:val="single" w:sz="4" w:space="1" w:color="auto"/>
-        </w:pBdr>
-        <w:spacing w:before="240" w:after="240"/>
-        <w:rPr>
-          <w:sz w:val="24"/>
-          <w:szCs w:val="24"/>
-        </w:rPr>
-      </w:pPr>
-      <w:r>
-        <w:rPr>
-          <w:sz w:val="24"/>
-          <w:szCs w:val="24"/>
-        </w:rPr>
-        <w:t>Education</w:t>
-      </w:r>
-    </w:p>
-    <w:p>
-      <w:pPr>
-        <w:tabs>
-          <w:tab w:val="left" w:pos="2880"/>
-        </w:tabs>
-        <w:rPr>
-          <w:sz w:val="24"/>
-          <w:szCs w:val="24"/>
-        </w:rPr>
-      </w:pPr>
-      <w:r>
-        <w:rPr>
-          <w:sz w:val="24"/>
-          <w:szCs w:val="24"/>
-        </w:rPr>
-        <w:t>01/2020 – 12/2022</w:t>
-      </w:r>
-      <w:r>
-        <w:rPr>
-          <w:sz w:val="24"/>
-          <w:szCs w:val="24"/>
-        </w:rPr>
-        <w:tab/>
-      </w:r>
-      <w:r>
-        <w:rPr>
-          <w:b/>
-          <w:bCs/>
-          <w:sz w:val="24"/>
-          <w:szCs w:val="24"/>
-        </w:rPr>
-        <w:t>B.Sc.</w:t>
-      </w:r>
-      <w:r>
-        <w:rPr>
-          <w:sz w:val="24"/>
-          <w:szCs w:val="24"/>
-        </w:rPr>
-        <w:t xml:space="preserve"> </w:t>
-      </w:r>
-      <w:r>
-        <w:rPr>
-          <w:b/>
-          <w:bCs/>
-          <w:sz w:val="24"/>
-          <w:szCs w:val="24"/>
-        </w:rPr>
-        <w:t>Geography – GIS</w:t>
-      </w:r>
-      <w:r>
-        <w:rPr>
-          <w:sz w:val="24"/>
-          <w:szCs w:val="24"/>
-        </w:rPr>
-        <w:t xml:space="preserve">, Texas State University | San Marcos, </w:t>
-      </w:r>
-    </w:p>
-    <w:p>
-      <w:pPr>
-        <w:tabs>
-          <w:tab w:val="left" w:pos="2880"/>
-        </w:tabs>
-        <w:rPr>
-          <w:i/>
-          <w:iCs/>
-          <w:sz w:val="24"/>
-          <w:szCs w:val="24"/>
-        </w:rPr>
-      </w:pPr>
-      <w:r>
-        <w:rPr>
-          <w:i/>
-          <w:iCs/>
-          <w:sz w:val="24"/>
-          <w:szCs w:val="24"/>
-        </w:rPr>
-        <w:t>Cum Laude</w:t>
-      </w:r>
-    </w:p>
-    <w:p>
-      <w:pPr>
-        <w:tabs>
-          <w:tab w:val="left" w:pos="2880"/>
-        </w:tabs>
-        <w:rPr>
-          <w:i/>
-          <w:iCs/>
-          <w:sz w:val="24"/>
-          <w:szCs w:val="24"/>
-        </w:rPr>
-      </w:pPr>
-    </w:p>
-    <w:p>
-      <w:pPr>
-        <w:pBdr>
-          <w:bottom w:val="single" w:sz="4" w:space="1" w:color="auto"/>
-        </w:pBdr>
-        <w:spacing w:before="240" w:after="240"/>
-        <w:rPr>
-          <w:sz w:val="24"/>
-          <w:szCs w:val="24"/>
-        </w:rPr>
-      </w:pPr>
-      <w:r>
-        <w:rPr>
-          <w:sz w:val="24"/>
-          <w:szCs w:val="24"/>
-        </w:rPr>
-        <w:t>Internships</w:t>
-      </w:r>
-    </w:p>
-    <w:p>
-      <w:pPr>
-        <w:tabs>
-          <w:tab w:val="left" w:pos="2880"/>
-        </w:tabs>
-        <w:rPr>
-          <w:sz w:val="24"/>
-          <w:szCs w:val="24"/>
-        </w:rPr>
-      </w:pPr>
-      <w:r>
-        <w:rPr>
-          <w:sz w:val="24"/>
-          <w:szCs w:val="24"/>
-        </w:rPr>
-        <w:t xml:space="preserve">06/2021 – 09/2021 </w:t>
-      </w:r>
-      <w:r>
-        <w:rPr>
-          <w:sz w:val="24"/>
-          <w:szCs w:val="24"/>
-        </w:rPr>
-        <w:tab/>
-      </w:r>
-      <w:r>
-        <w:rPr>
-          <w:b/>
-          <w:bCs/>
-          <w:sz w:val="24"/>
-          <w:szCs w:val="24"/>
-        </w:rPr>
-        <w:t xml:space="preserve">GIS </w:t>
-      </w:r>
-      <w:r>
-        <w:rPr>
-          <w:b/>
-          <w:bCs/>
-          <w:sz w:val="24"/>
-          <w:szCs w:val="24"/>
-        </w:rPr>
-        <w:t>Technician Intern</w:t>
-      </w:r>
-      <w:r>
-        <w:rPr>
-          <w:sz w:val="24"/>
-          <w:szCs w:val="24"/>
-        </w:rPr>
-        <w:t>, AECOM – San Antonio, Tx</w:t>
-      </w:r>
-    </w:p>
-    <w:p>
-      <w:pPr>
-        <w:tabs>
-          <w:tab w:val="left" w:pos="2880"/>
-        </w:tabs>
-        <w:rPr>
-          <w:sz w:val="24"/>
-          <w:szCs w:val="24"/>
-        </w:rPr>
-      </w:pPr>
-    </w:p>
-    <w:p>
-      <w:pPr>
-        <w:tabs>
-          <w:tab w:val="left" w:pos="2880"/>
-        </w:tabs>
-        <w:rPr>
-          <w:sz w:val="24"/>
-          <w:szCs w:val="24"/>
-        </w:rPr>
-      </w:pPr>
-      <w:r>
-        <w:rPr>
-          <w:sz w:val="24"/>
-          <w:szCs w:val="24"/>
-        </w:rPr>
-        <w:t>10</w:t>
-      </w:r>
-      <w:r>
-        <w:rPr>
-          <w:sz w:val="24"/>
-          <w:szCs w:val="24"/>
-        </w:rPr>
-        <w:t>/202</w:t>
-      </w:r>
-      <w:r>
-        <w:rPr>
-          <w:sz w:val="24"/>
-          <w:szCs w:val="24"/>
-        </w:rPr>
-        <w:t>2</w:t>
-      </w:r>
-      <w:r>
-        <w:rPr>
-          <w:sz w:val="24"/>
-          <w:szCs w:val="24"/>
-        </w:rPr>
-        <w:t xml:space="preserve"> – </w:t>
-      </w:r>
-      <w:r>
-        <w:rPr>
-          <w:sz w:val="24"/>
-          <w:szCs w:val="24"/>
-        </w:rPr>
-        <w:t>12</w:t>
-      </w:r>
-      <w:r>
-        <w:rPr>
-          <w:sz w:val="24"/>
-          <w:szCs w:val="24"/>
-        </w:rPr>
-        <w:t>/202</w:t>
-      </w:r>
-      <w:r>
-        <w:rPr>
-          <w:sz w:val="24"/>
-          <w:szCs w:val="24"/>
-        </w:rPr>
-        <w:t>2</w:t>
-      </w:r>
-      <w:r>
-        <w:rPr>
-          <w:sz w:val="24"/>
-          <w:szCs w:val="24"/>
-        </w:rPr>
-        <w:t xml:space="preserve"> </w:t>
-      </w:r>
-      <w:r>
-        <w:rPr>
-          <w:sz w:val="24"/>
-          <w:szCs w:val="24"/>
-        </w:rPr>
-        <w:tab/>
-      </w:r>
-      <w:r>
-        <w:rPr>
-          <w:b/>
-          <w:bCs/>
-          <w:sz w:val="24"/>
-          <w:szCs w:val="24"/>
-        </w:rPr>
-        <w:t xml:space="preserve">GIS </w:t>
-      </w:r>
-      <w:r>
-        <w:rPr>
-          <w:b/>
-          <w:bCs/>
-          <w:sz w:val="24"/>
-          <w:szCs w:val="24"/>
-        </w:rPr>
-        <w:t>Analyst Intern</w:t>
-      </w:r>
-      <w:r>
-        <w:rPr>
-          <w:sz w:val="24"/>
-          <w:szCs w:val="24"/>
-        </w:rPr>
-        <w:t xml:space="preserve">, </w:t>
-      </w:r>
-      <w:r>
-        <w:rPr>
-          <w:sz w:val="24"/>
-          <w:szCs w:val="24"/>
-        </w:rPr>
-        <w:t>Trillium Energy</w:t>
-      </w:r>
-      <w:r>
-        <w:rPr>
-          <w:sz w:val="24"/>
-          <w:szCs w:val="24"/>
-        </w:rPr>
-        <w:t xml:space="preserve"> – </w:t>
-      </w:r>
-      <w:r>
-        <w:rPr>
-          <w:sz w:val="24"/>
-          <w:szCs w:val="24"/>
-        </w:rPr>
-        <w:t>Houston</w:t>
-      </w:r>
-      <w:r>
-        <w:rPr>
-          <w:sz w:val="24"/>
-          <w:szCs w:val="24"/>
-        </w:rPr>
-        <w:t>, Tx</w:t>
-      </w:r>
+        <w:numPr>
+          <w:ilvl w:val="0"/>
+          <w:numId w:val="2"/>
+        </w:numPr>
+        <w:tabs>
+          <w:tab w:val="left" w:pos="2880"/>
+        </w:tabs>
+        <w:rPr>
+          <w:sz w:val="24"/>
+          <w:szCs w:val="24"/>
+        </w:rPr>
+      </w:pPr>
+      <w:r>
+        <w:rPr>
+          <w:sz w:val="24"/>
+          <w:szCs w:val="24"/>
+        </w:rPr>
+        <w:t xml:space="preserve">Washed and scaled-out corporate </w:t>
+      </w:r>
+      <w:proofErr w:type="gramStart"/>
+      <w:r>
+        <w:rPr>
+          <w:sz w:val="24"/>
+          <w:szCs w:val="24"/>
+        </w:rPr>
+        <w:t>geodatabase</w:t>
+      </w:r>
+      <w:proofErr w:type="gramEnd"/>
+    </w:p>
+    <w:p>
+      <w:pPr>
+        <w:pStyle w:val="ListParagraph"/>
+        <w:numPr>
+          <w:ilvl w:val="0"/>
+          <w:numId w:val="2"/>
+        </w:numPr>
+        <w:tabs>
+          <w:tab w:val="left" w:pos="2880"/>
+        </w:tabs>
+        <w:rPr>
+          <w:sz w:val="24"/>
+          <w:szCs w:val="24"/>
+        </w:rPr>
+      </w:pPr>
+      <w:r>
+        <w:rPr>
+          <w:sz w:val="24"/>
+          <w:szCs w:val="24"/>
+        </w:rPr>
+        <w:t>Automated project geoprocessing with modeling and programming</w:t>
+      </w:r>
+    </w:p>
+    <w:p>
+      <w:pPr>
+        <w:pStyle w:val="ListParagraph"/>
+        <w:numPr>
+          <w:ilvl w:val="0"/>
+          <w:numId w:val="2"/>
+        </w:numPr>
+        <w:tabs>
+          <w:tab w:val="left" w:pos="2880"/>
+        </w:tabs>
+        <w:rPr>
+          <w:sz w:val="24"/>
+          <w:szCs w:val="24"/>
+        </w:rPr>
+      </w:pPr>
+      <w:r>
+        <w:rPr>
+          <w:sz w:val="24"/>
+          <w:szCs w:val="24"/>
+        </w:rPr>
+        <w:t xml:space="preserve">Created large and small-scale dynamic maps, map books, and map series on a daily production </w:t>
+      </w:r>
+      <w:proofErr w:type="gramStart"/>
+      <w:r>
+        <w:rPr>
+          <w:sz w:val="24"/>
+          <w:szCs w:val="24"/>
+        </w:rPr>
+        <w:t>schedule</w:t>
+      </w:r>
+      <w:proofErr w:type="gramEnd"/>
     </w:p>
     <w:p>
       <w:pPr>
@@ -2479,7 +2570,7 @@
           <v:shape id="_x0000_i1025" type="#_x0000_t75" style="width:94.8pt;height:40.8pt" o:ole="">
             <v:imagedata r:id="rId7" o:title=""/>
           </v:shape>
-          <o:OLEObject Type="Embed" ProgID="Package" ShapeID="_x0000_i1025" DrawAspect="Content" ObjectID="_1734524787" r:id="rId8"/>
+          <o:OLEObject Type="Embed" ProgID="Package" ShapeID="_x0000_i1025" DrawAspect="Content" ObjectID="_1741005062" r:id="rId8"/>
         </w:object>
       </w:r>
     </w:p>
@@ -2503,7 +2594,7 @@
           <v:shape id="_x0000_i1026" type="#_x0000_t75" style="width:76.8pt;height:49.2pt" o:ole="">
             <v:imagedata r:id="rId9" o:title=""/>
           </v:shape>
-          <o:OLEObject Type="Embed" ProgID="Word.Document.12" ShapeID="_x0000_i1026" DrawAspect="Icon" ObjectID="_1734524788" r:id="rId10">
+          <o:OLEObject Type="Embed" ProgID="Word.Document.12" ShapeID="_x0000_i1026" DrawAspect="Icon" ObjectID="_1741005063" r:id="rId10">
             <o:FieldCodes>\s</o:FieldCodes>
           </o:OLEObject>
         </w:object>
